--- a/First iteration/vision文档/前景.docx
+++ b/First iteration/vision文档/前景.docx
@@ -166,7 +166,14 @@
         <w:rPr>
           <w:rFonts w:hint="eastAsia"/>
         </w:rPr>
-        <w:t>文档的简介应提供整个文档的概述。它应包括此</w:t>
+        <w:t>文档的简介应提供整个文档的概述。它应包括</w:t>
+      </w:r>
+      <w:proofErr w:type="gramStart"/>
+      <w:r>
+        <w:rPr>
+          <w:rFonts w:hint="eastAsia"/>
+        </w:rPr>
+        <w:t>此</w:t>
       </w:r>
       <w:r>
         <w:rPr>
@@ -175,6 +182,7 @@
         </w:rPr>
         <w:t>前景</w:t>
       </w:r>
+      <w:proofErr w:type="gramEnd"/>
       <w:r>
         <w:rPr>
           <w:rFonts w:hint="eastAsia"/>
@@ -210,6 +218,7 @@
       <w:r>
         <w:t>[</w:t>
       </w:r>
+      <w:proofErr w:type="gramStart"/>
       <w:r>
         <w:rPr>
           <w:rFonts w:hint="eastAsia"/>
@@ -223,6 +232,7 @@
         </w:rPr>
         <w:t>前景</w:t>
       </w:r>
+      <w:proofErr w:type="gramEnd"/>
       <w:r>
         <w:rPr>
           <w:rFonts w:hint="eastAsia"/>
@@ -241,7 +251,49 @@
         <w:rPr>
           <w:rFonts w:hint="eastAsia"/>
         </w:rPr>
-        <w:t>本文档给出了关于小箱蕉项目的前瞻。从市场潜力、产品定位、产品特性等方面入手，构想了小箱蕉作为在线云作业平台的前景。</w:t>
+        <w:t>本文档给出了关于小箱</w:t>
+      </w:r>
+      <w:proofErr w:type="gramStart"/>
+      <w:r>
+        <w:rPr>
+          <w:rFonts w:hint="eastAsia"/>
+        </w:rPr>
+        <w:t>蕉</w:t>
+      </w:r>
+      <w:proofErr w:type="gramEnd"/>
+      <w:r>
+        <w:rPr>
+          <w:rFonts w:hint="eastAsia"/>
+        </w:rPr>
+        <w:t>项目的前瞻。从市场潜力、产品定位、产品特性等方面入手，构想了小箱</w:t>
+      </w:r>
+      <w:proofErr w:type="gramStart"/>
+      <w:r>
+        <w:rPr>
+          <w:rFonts w:hint="eastAsia"/>
+        </w:rPr>
+        <w:t>蕉</w:t>
+      </w:r>
+      <w:proofErr w:type="gramEnd"/>
+      <w:r>
+        <w:rPr>
+          <w:rFonts w:hint="eastAsia"/>
+        </w:rPr>
+        <w:t>作为</w:t>
+      </w:r>
+      <w:proofErr w:type="gramStart"/>
+      <w:r>
+        <w:rPr>
+          <w:rFonts w:hint="eastAsia"/>
+        </w:rPr>
+        <w:t>在线云</w:t>
+      </w:r>
+      <w:proofErr w:type="gramEnd"/>
+      <w:r>
+        <w:rPr>
+          <w:rFonts w:hint="eastAsia"/>
+        </w:rPr>
+        <w:t>作业平台的前景。</w:t>
       </w:r>
     </w:p>
     <w:p>
@@ -273,7 +325,14 @@
         <w:rPr>
           <w:rFonts w:hint="eastAsia"/>
         </w:rPr>
-        <w:t>简要说明此</w:t>
+        <w:t>简要说明</w:t>
+      </w:r>
+      <w:proofErr w:type="gramStart"/>
+      <w:r>
+        <w:rPr>
+          <w:rFonts w:hint="eastAsia"/>
+        </w:rPr>
+        <w:t>此</w:t>
       </w:r>
       <w:r>
         <w:rPr>
@@ -282,6 +341,7 @@
         </w:rPr>
         <w:t>前景</w:t>
       </w:r>
+      <w:proofErr w:type="gramEnd"/>
       <w:r>
         <w:rPr>
           <w:rFonts w:hint="eastAsia"/>
@@ -295,9 +355,6 @@
     <w:p>
       <w:pPr>
         <w:pStyle w:val="a9"/>
-        <w:rPr>
-          <w:rFonts w:hint="eastAsia"/>
-        </w:rPr>
       </w:pPr>
       <w:r>
         <w:rPr>
@@ -312,7 +369,21 @@
         <w:rPr>
           <w:rFonts w:hint="eastAsia"/>
         </w:rPr>
-        <w:t>、zoom、钉钉、腾讯会议、微信</w:t>
+        <w:t>、zoom、钉钉、</w:t>
+      </w:r>
+      <w:proofErr w:type="gramStart"/>
+      <w:r>
+        <w:rPr>
+          <w:rFonts w:hint="eastAsia"/>
+        </w:rPr>
+        <w:t>腾讯会议</w:t>
+      </w:r>
+      <w:proofErr w:type="gramEnd"/>
+      <w:r>
+        <w:rPr>
+          <w:rFonts w:hint="eastAsia"/>
+        </w:rPr>
+        <w:t>、微信</w:t>
       </w:r>
     </w:p>
     <w:p>
@@ -344,7 +415,14 @@
         <w:rPr>
           <w:rFonts w:hint="eastAsia"/>
         </w:rPr>
-        <w:t>本小节应提供正确解释此</w:t>
+        <w:t>本小节应提供正确解释</w:t>
+      </w:r>
+      <w:proofErr w:type="gramStart"/>
+      <w:r>
+        <w:rPr>
+          <w:rFonts w:hint="eastAsia"/>
+        </w:rPr>
+        <w:t>此</w:t>
       </w:r>
       <w:r>
         <w:rPr>
@@ -353,6 +431,7 @@
         </w:rPr>
         <w:t>前景</w:t>
       </w:r>
+      <w:proofErr w:type="gramEnd"/>
       <w:r>
         <w:rPr>
           <w:rFonts w:hint="eastAsia"/>
@@ -375,9 +454,6 @@
     <w:p>
       <w:pPr>
         <w:pStyle w:val="a9"/>
-        <w:rPr>
-          <w:rFonts w:hint="eastAsia"/>
-        </w:rPr>
       </w:pPr>
       <w:r>
         <w:rPr>
@@ -424,7 +500,14 @@
         <w:rPr>
           <w:rFonts w:hint="eastAsia"/>
         </w:rPr>
-        <w:t>本小节应完整列出此</w:t>
+        <w:t>本小节应完整列出</w:t>
+      </w:r>
+      <w:proofErr w:type="gramStart"/>
+      <w:r>
+        <w:rPr>
+          <w:rFonts w:hint="eastAsia"/>
+        </w:rPr>
+        <w:t>此</w:t>
       </w:r>
       <w:r>
         <w:rPr>
@@ -433,6 +516,7 @@
         </w:rPr>
         <w:t>前景</w:t>
       </w:r>
+      <w:proofErr w:type="gramEnd"/>
       <w:r>
         <w:rPr>
           <w:rFonts w:hint="eastAsia"/>
@@ -494,10 +578,15 @@
         <w:t>3]</w:t>
       </w:r>
       <w:r>
-        <w:t xml:space="preserve"> </w:t>
-      </w:r>
-      <w:r>
-        <w:t>"About Canvas | Edtech Learning Platform | Instructure". www.instructure.com.</w:t>
+        <w:t xml:space="preserve"> "About Canvas | </w:t>
+      </w:r>
+      <w:proofErr w:type="spellStart"/>
+      <w:r>
+        <w:t>Edtech</w:t>
+      </w:r>
+      <w:proofErr w:type="spellEnd"/>
+      <w:r>
+        <w:t xml:space="preserve"> Learning Platform | Instructure". www.instructure.com.</w:t>
       </w:r>
     </w:p>
     <w:p>
@@ -551,9 +640,6 @@
     <w:p>
       <w:pPr>
         <w:pStyle w:val="a9"/>
-        <w:rPr>
-          <w:rFonts w:hint="eastAsia"/>
-        </w:rPr>
       </w:pPr>
       <w:r>
         <w:rPr>
@@ -659,7 +745,21 @@
         <w:rPr>
           <w:rFonts w:hint="eastAsia"/>
         </w:rPr>
-        <w:t>经过调查，我们发现由于普及程度高、使用较方便、便于实名等特点，钉钉、微信群等社交软件充当了云作业平台。老师以发送公告的形式向全体同学发送作业，学生通过拍照的方式在群里上传作业。但是作为通讯软件，它们也有很大的不足。比如存在文件会过期、作业图片不能分门别类存储、老师难以统计作业提交情况等问题。随着网络授课时间的不断延长，很多老师、学生和家长都认为以通讯软件充当作业平台的方式存在很多不足。</w:t>
+        <w:t>经过调查，我们发现由于普及程度高、使用较方便、便于实名等特点，钉钉、</w:t>
+      </w:r>
+      <w:proofErr w:type="gramStart"/>
+      <w:r>
+        <w:rPr>
+          <w:rFonts w:hint="eastAsia"/>
+        </w:rPr>
+        <w:t>微信群</w:t>
+      </w:r>
+      <w:proofErr w:type="gramEnd"/>
+      <w:r>
+        <w:rPr>
+          <w:rFonts w:hint="eastAsia"/>
+        </w:rPr>
+        <w:t>等社交软件充当了云作业平台。老师以发送公告的形式向全体同学发送作业，学生通过拍照的方式在群里上传作业。但是作为通讯软件，它们也有很大的不足。比如存在文件会过期、作业图片不能分门别类存储、老师难以统计作业提交情况等问题。随着网络授课时间的不断延长，很多老师、学生和家长都认为以通讯软件充当作业平台的方式存在很多不足。</w:t>
       </w:r>
     </w:p>
     <w:p>
@@ -756,7 +856,21 @@
         <w:rPr>
           <w:rFonts w:hint="eastAsia"/>
         </w:rPr>
-        <w:t>因而在线云作业平台有着很大的商机，如果能快速开发出一款功能完备的产品，进行推广，可以迅速占领市场，获得利润。</w:t>
+        <w:t>因而</w:t>
+      </w:r>
+      <w:proofErr w:type="gramStart"/>
+      <w:r>
+        <w:rPr>
+          <w:rFonts w:hint="eastAsia"/>
+        </w:rPr>
+        <w:t>在线云</w:t>
+      </w:r>
+      <w:proofErr w:type="gramEnd"/>
+      <w:r>
+        <w:rPr>
+          <w:rFonts w:hint="eastAsia"/>
+        </w:rPr>
+        <w:t>作业平台有着很大的商机，如果能快速开发出一款功能完备的产品，进行推广，可以迅速占领市场，获得利润。</w:t>
       </w:r>
     </w:p>
     <w:p>
@@ -788,7 +902,21 @@
         <w:rPr>
           <w:rFonts w:hint="eastAsia"/>
         </w:rPr>
-        <w:t>提供一段说明，总结此项目正在解决的问题。可以采用以下格式：</w:t>
+        <w:t>提供一段说明，</w:t>
+      </w:r>
+      <w:proofErr w:type="gramStart"/>
+      <w:r>
+        <w:rPr>
+          <w:rFonts w:hint="eastAsia"/>
+        </w:rPr>
+        <w:t>总结此</w:t>
+      </w:r>
+      <w:proofErr w:type="gramEnd"/>
+      <w:r>
+        <w:rPr>
+          <w:rFonts w:hint="eastAsia"/>
+        </w:rPr>
+        <w:t>项目正在解决的问题。可以采用以下格式：</w:t>
       </w:r>
       <w:r>
         <w:t>]</w:t>
@@ -1427,15 +1555,96 @@
     <w:p>
       <w:pPr>
         <w:pStyle w:val="a9"/>
-        <w:rPr>
-          <w:rFonts w:hint="eastAsia"/>
-        </w:rPr>
-      </w:pPr>
-      <w:r>
-        <w:rPr>
-          <w:rFonts w:hint="eastAsia"/>
-        </w:rPr>
-        <w:t>我们的产品主要针对国内的中小学生和教师群体。目前市场上没有一款普及度足够高的专门针对中小学的在线云作业平台。疫情期间，大量学校选择了使用钉钉、微信等方式来进行在线上传作业。这些平台不是专业的云作业平台，很多功能不够完善。我们准备开发的“小箱蕉”云作业平台，针对钉钉、微信等平台发布信息混乱、缺乏批注功能等痛点，拥有发布、查看、编辑课程、作业信息，批改作业并发送通知等多种功能。不同于zoom等会议软件，我们的平台专注于作业的发布、批改以及针对作业的讨论。不同于微信等社交平台，我们的平台可以更方便地群发作业，并统计完成情况，批改起来也更具人性化。</w:t>
+      </w:pPr>
+      <w:r>
+        <w:rPr>
+          <w:rFonts w:hint="eastAsia"/>
+        </w:rPr>
+        <w:t>我们的产品主要针对国内的中小学生和教师群体。目前市场上没有一款普及度足够高的专门针对中小学的</w:t>
+      </w:r>
+      <w:proofErr w:type="gramStart"/>
+      <w:r>
+        <w:rPr>
+          <w:rFonts w:hint="eastAsia"/>
+        </w:rPr>
+        <w:t>在线云</w:t>
+      </w:r>
+      <w:proofErr w:type="gramEnd"/>
+      <w:r>
+        <w:rPr>
+          <w:rFonts w:hint="eastAsia"/>
+        </w:rPr>
+        <w:t>作业平台。疫情期间，大量学校选择了使用钉钉、</w:t>
+      </w:r>
+      <w:proofErr w:type="gramStart"/>
+      <w:r>
+        <w:rPr>
+          <w:rFonts w:hint="eastAsia"/>
+        </w:rPr>
+        <w:t>微信等</w:t>
+      </w:r>
+      <w:proofErr w:type="gramEnd"/>
+      <w:r>
+        <w:rPr>
+          <w:rFonts w:hint="eastAsia"/>
+        </w:rPr>
+        <w:t>方式来进行在线上传作业。这些平台不是专业的云作业平台，</w:t>
+      </w:r>
+      <w:proofErr w:type="gramStart"/>
+      <w:r>
+        <w:rPr>
+          <w:rFonts w:hint="eastAsia"/>
+        </w:rPr>
+        <w:t>很</w:t>
+      </w:r>
+      <w:proofErr w:type="gramEnd"/>
+      <w:r>
+        <w:rPr>
+          <w:rFonts w:hint="eastAsia"/>
+        </w:rPr>
+        <w:t>多功能不够完善。我们准备开发的“小箱蕉”云作业平台，针对钉钉、</w:t>
+      </w:r>
+      <w:proofErr w:type="gramStart"/>
+      <w:r>
+        <w:rPr>
+          <w:rFonts w:hint="eastAsia"/>
+        </w:rPr>
+        <w:t>微信等</w:t>
+      </w:r>
+      <w:proofErr w:type="gramEnd"/>
+      <w:r>
+        <w:rPr>
+          <w:rFonts w:hint="eastAsia"/>
+        </w:rPr>
+        <w:t>平台发布信息混乱、缺乏批注功能等痛点，拥有发布、查看、编辑课程、作业信息，批改作业并发送通知等多种功能。不同于zoom等会议软件，我们的平台专注于作业的发布、批改以及针对作业的讨论。不同</w:t>
+      </w:r>
+      <w:proofErr w:type="gramStart"/>
+      <w:r>
+        <w:rPr>
+          <w:rFonts w:hint="eastAsia"/>
+        </w:rPr>
+        <w:t>于微信等</w:t>
+      </w:r>
+      <w:proofErr w:type="gramEnd"/>
+      <w:r>
+        <w:rPr>
+          <w:rFonts w:hint="eastAsia"/>
+        </w:rPr>
+        <w:t>社交平台，我们的平台可以更</w:t>
+      </w:r>
+      <w:proofErr w:type="gramStart"/>
+      <w:r>
+        <w:rPr>
+          <w:rFonts w:hint="eastAsia"/>
+        </w:rPr>
+        <w:t>方便地群发</w:t>
+      </w:r>
+      <w:proofErr w:type="gramEnd"/>
+      <w:r>
+        <w:rPr>
+          <w:rFonts w:hint="eastAsia"/>
+        </w:rPr>
+        <w:t>作业，并统计完成情况，批改起来也更具人性化。</w:t>
       </w:r>
     </w:p>
     <w:p>
@@ -1516,7 +1725,21 @@
         <w:rPr>
           <w:rFonts w:hint="eastAsia"/>
         </w:rPr>
-        <w:t>总结促使您作出产品决策的关键消费者统计数据。说明并定位目标细分市场。估计市场的大小和增长率，估计的依据可以是潜在用户的数量，也可以是您的客户为满足您的产品或改进将要满足的需求所用资金的多少。了解行业大势和主流技术。回答以下战略性问题：</w:t>
+        <w:t>总结促使您</w:t>
+      </w:r>
+      <w:proofErr w:type="gramStart"/>
+      <w:r>
+        <w:rPr>
+          <w:rFonts w:hint="eastAsia"/>
+        </w:rPr>
+        <w:t>作出</w:t>
+      </w:r>
+      <w:proofErr w:type="gramEnd"/>
+      <w:r>
+        <w:rPr>
+          <w:rFonts w:hint="eastAsia"/>
+        </w:rPr>
+        <w:t>产品决策的关键消费者统计数据。说明并定位目标细分市场。估计市场的大小和增长率，估计的依据可以是潜在用户的数量，也可以是您的客户为满足您的产品或改进将要满足的需求所用资金的多少。了解行业大势和主流技术。回答以下战略性问题：</w:t>
       </w:r>
     </w:p>
     <w:p>
@@ -1647,9 +1870,6 @@
         <w:t>而在2015年，我们看到</w:t>
       </w:r>
       <w:r>
-        <w:rPr>
-          <w:rFonts w:hint="eastAsia"/>
-        </w:rPr>
         <w:pict w14:anchorId="40690043">
           <v:shapetype id="_x0000_t75" coordsize="21600,21600" o:spt="75" o:preferrelative="t" path="m@4@5l@4@11@9@11@9@5xe" filled="f" stroked="f">
             <v:stroke joinstyle="miter"/>
@@ -1670,7 +1890,7 @@
             <v:path o:extrusionok="f" gradientshapeok="t" o:connecttype="rect"/>
             <o:lock v:ext="edit" aspectratio="t"/>
           </v:shapetype>
-          <v:shape id="_x0000_i1540" type="#_x0000_t75" style="width:467.7pt;height:222.9pt">
+          <v:shape id="_x0000_i1025" type="#_x0000_t75" style="width:467.7pt;height:222.9pt">
             <v:imagedata r:id="rId8" o:title="v2_77a90bebb20e41448c71d1a934c23e80_file_000"/>
           </v:shape>
         </w:pict>
@@ -1740,7 +1960,21 @@
           <w:rFonts w:hint="eastAsia"/>
         </w:rPr>
         <w:lastRenderedPageBreak/>
-        <w:t>因而，针对“您的组织在这些市场的声誉如何”这一问题，我们可以自信地回答，因为国内市场缺乏此类产品的竞品，所以一但“小箱蕉”项目发布，会引起社会的普遍称赞。</w:t>
+        <w:t>因而，针对“您的组织在这些市场的声誉如何”这一问题，我们可以自信地回答，因为国内市场缺乏此类产品的竞品，所以</w:t>
+      </w:r>
+      <w:proofErr w:type="gramStart"/>
+      <w:r>
+        <w:rPr>
+          <w:rFonts w:hint="eastAsia"/>
+        </w:rPr>
+        <w:t>一</w:t>
+      </w:r>
+      <w:proofErr w:type="gramEnd"/>
+      <w:r>
+        <w:rPr>
+          <w:rFonts w:hint="eastAsia"/>
+        </w:rPr>
+        <w:t>但“小箱蕉”项目发布，会引起社会的普遍称赞。</w:t>
       </w:r>
     </w:p>
     <w:p>
@@ -1757,9 +1991,6 @@
     <w:p>
       <w:pPr>
         <w:pStyle w:val="a9"/>
-        <w:rPr>
-          <w:rFonts w:hint="eastAsia"/>
-        </w:rPr>
       </w:pPr>
       <w:r>
         <w:rPr>
@@ -1912,9 +2143,6 @@
             <w:pPr>
               <w:pStyle w:val="a9"/>
               <w:ind w:left="0"/>
-              <w:rPr>
-                <w:rFonts w:hint="eastAsia"/>
-              </w:rPr>
             </w:pPr>
           </w:p>
         </w:tc>
@@ -1949,9 +2177,6 @@
             <w:pPr>
               <w:pStyle w:val="a9"/>
               <w:ind w:left="0"/>
-              <w:rPr>
-                <w:rFonts w:hint="eastAsia"/>
-              </w:rPr>
             </w:pPr>
           </w:p>
         </w:tc>
@@ -1991,9 +2216,6 @@
             <w:pPr>
               <w:pStyle w:val="a9"/>
               <w:ind w:left="0"/>
-              <w:rPr>
-                <w:rFonts w:hint="eastAsia"/>
-              </w:rPr>
             </w:pPr>
           </w:p>
         </w:tc>
@@ -2007,9 +2229,6 @@
             <w:pPr>
               <w:pStyle w:val="a9"/>
               <w:ind w:left="0"/>
-              <w:rPr>
-                <w:rFonts w:hint="eastAsia"/>
-              </w:rPr>
             </w:pPr>
             <w:r>
               <w:rPr>
@@ -2027,9 +2246,6 @@
             <w:pPr>
               <w:pStyle w:val="a9"/>
               <w:ind w:left="0"/>
-              <w:rPr>
-                <w:rFonts w:hint="eastAsia"/>
-              </w:rPr>
             </w:pPr>
             <w:r>
               <w:rPr>
@@ -2047,9 +2263,6 @@
             <w:pPr>
               <w:pStyle w:val="a9"/>
               <w:ind w:left="0"/>
-              <w:rPr>
-                <w:rFonts w:hint="eastAsia"/>
-              </w:rPr>
             </w:pPr>
             <w:r>
               <w:rPr>
@@ -2069,9 +2282,6 @@
             <w:pPr>
               <w:pStyle w:val="a9"/>
               <w:ind w:left="0"/>
-              <w:rPr>
-                <w:rFonts w:hint="eastAsia"/>
-              </w:rPr>
             </w:pPr>
             <w:r>
               <w:rPr>
@@ -2113,7 +2323,6 @@
             <w:pPr>
               <w:pStyle w:val="InfoBlue"/>
               <w:rPr>
-                <w:rFonts w:hint="eastAsia"/>
                 <w:i w:val="0"/>
                 <w:iCs/>
                 <w:color w:val="000000"/>
@@ -2357,8 +2566,16 @@
               <w:rPr>
                 <w:rFonts w:hint="eastAsia"/>
               </w:rPr>
-              <w:t>例如，由涉众</w:t>
-            </w:r>
+              <w:t>例如，</w:t>
+            </w:r>
+            <w:proofErr w:type="gramStart"/>
+            <w:r>
+              <w:rPr>
+                <w:rFonts w:hint="eastAsia"/>
+              </w:rPr>
+              <w:t>由涉众</w:t>
+            </w:r>
+            <w:proofErr w:type="gramEnd"/>
             <w:r>
               <w:t xml:space="preserve"> 1.1 </w:t>
             </w:r>
@@ -2389,9 +2606,6 @@
             <w:pPr>
               <w:pStyle w:val="a9"/>
               <w:ind w:left="0"/>
-              <w:rPr>
-                <w:rFonts w:hint="eastAsia"/>
-              </w:rPr>
             </w:pPr>
             <w:r>
               <w:rPr>
@@ -2463,9 +2677,6 @@
             <w:pPr>
               <w:pStyle w:val="a9"/>
               <w:ind w:left="0"/>
-              <w:rPr>
-                <w:rFonts w:hint="eastAsia"/>
-              </w:rPr>
             </w:pPr>
             <w:r>
               <w:rPr>
@@ -2636,9 +2847,6 @@
     <w:p>
       <w:pPr>
         <w:pStyle w:val="a9"/>
-        <w:rPr>
-          <w:rFonts w:hint="eastAsia"/>
-        </w:rPr>
       </w:pPr>
       <w:r>
         <w:rPr>
@@ -2653,7 +2861,21 @@
         <w:rPr>
           <w:rFonts w:hint="eastAsia"/>
         </w:rPr>
-        <w:t>网页，如果开发时间允许，会再开发一个安卓A</w:t>
+        <w:t>网页，如果开发时间允许，会再开发</w:t>
+      </w:r>
+      <w:proofErr w:type="gramStart"/>
+      <w:r>
+        <w:rPr>
+          <w:rFonts w:hint="eastAsia"/>
+        </w:rPr>
+        <w:t>一个安卓</w:t>
+      </w:r>
+      <w:proofErr w:type="gramEnd"/>
+      <w:r>
+        <w:rPr>
+          <w:rFonts w:hint="eastAsia"/>
+        </w:rPr>
+        <w:t>A</w:t>
       </w:r>
       <w:r>
         <w:t>PP</w:t>
@@ -2757,7 +2979,21 @@
         <w:rPr>
           <w:rFonts w:hint="eastAsia"/>
         </w:rPr>
-        <w:t>涉众需要什么样的解决方案？</w:t>
+        <w:t>涉</w:t>
+      </w:r>
+      <w:proofErr w:type="gramStart"/>
+      <w:r>
+        <w:rPr>
+          <w:rFonts w:hint="eastAsia"/>
+        </w:rPr>
+        <w:t>众需要</w:t>
+      </w:r>
+      <w:proofErr w:type="gramEnd"/>
+      <w:r>
+        <w:rPr>
+          <w:rFonts w:hint="eastAsia"/>
+        </w:rPr>
+        <w:t>什么样的解决方案？</w:t>
       </w:r>
       <w:r>
         <w:rPr>
@@ -2803,7 +3039,21 @@
         <w:rPr>
           <w:rFonts w:hint="eastAsia"/>
         </w:rPr>
-        <w:t>解决的问题与涉众或用户希望解决的问题大有不同。</w:t>
+        <w:t>解决的问题</w:t>
+      </w:r>
+      <w:proofErr w:type="gramStart"/>
+      <w:r>
+        <w:rPr>
+          <w:rFonts w:hint="eastAsia"/>
+        </w:rPr>
+        <w:t>与涉众</w:t>
+      </w:r>
+      <w:proofErr w:type="gramEnd"/>
+      <w:r>
+        <w:rPr>
+          <w:rFonts w:hint="eastAsia"/>
+        </w:rPr>
+        <w:t>或用户希望解决的问题大有不同。</w:t>
       </w:r>
       <w:r>
         <w:t>]</w:t>
@@ -3039,21 +3289,60 @@
         <w:rPr>
           <w:rFonts w:hint="eastAsia"/>
         </w:rPr>
-        <w:t>次优先的的点是提高作业发放速度。实际就是提高高并发条件下的数据传输速度。目前的解决方案仍然是通过测试和监控找到瓶颈，改善代码和数据库结构。</w:t>
+        <w:t>次优先的</w:t>
+      </w:r>
+      <w:proofErr w:type="gramStart"/>
+      <w:r>
+        <w:rPr>
+          <w:rFonts w:hint="eastAsia"/>
+        </w:rPr>
+        <w:t>的</w:t>
+      </w:r>
+      <w:proofErr w:type="gramEnd"/>
+      <w:r>
+        <w:rPr>
+          <w:rFonts w:hint="eastAsia"/>
+        </w:rPr>
+        <w:t>点是提高作业发放速度。实际就是提高</w:t>
+      </w:r>
+      <w:proofErr w:type="gramStart"/>
+      <w:r>
+        <w:rPr>
+          <w:rFonts w:hint="eastAsia"/>
+        </w:rPr>
+        <w:t>高</w:t>
+      </w:r>
+      <w:proofErr w:type="gramEnd"/>
+      <w:r>
+        <w:rPr>
+          <w:rFonts w:hint="eastAsia"/>
+        </w:rPr>
+        <w:t>并发条件下的数据传输速度。目前的解决方案仍然是通过测试和监控找到瓶颈，改善代码和数据库结构。</w:t>
       </w:r>
     </w:p>
     <w:p>
       <w:pPr>
         <w:pStyle w:val="a9"/>
-        <w:rPr>
-          <w:rFonts w:hint="eastAsia"/>
-        </w:rPr>
-      </w:pPr>
-      <w:r>
-        <w:rPr>
-          <w:rFonts w:hint="eastAsia"/>
-        </w:rPr>
-        <w:t>另外调查对象还对作业的讨论方式有一些疑问。我们目前打算做一个类似于论坛的形式，对不同问题可以单独开贴进行讨论。我们也想到了可以利用即时通信的方式讨论，但是认为目前的版本不是特别需要，如果产品上线后收到用户反馈，考虑会进行再次迭代。</w:t>
+      </w:pPr>
+      <w:r>
+        <w:rPr>
+          <w:rFonts w:hint="eastAsia"/>
+        </w:rPr>
+        <w:t>另外调查对象还对作业的讨论方式有一些疑问。我们目前打算做一个类似于论坛的形式，对不同问题可以单独开</w:t>
+      </w:r>
+      <w:proofErr w:type="gramStart"/>
+      <w:r>
+        <w:rPr>
+          <w:rFonts w:hint="eastAsia"/>
+        </w:rPr>
+        <w:t>贴进行</w:t>
+      </w:r>
+      <w:proofErr w:type="gramEnd"/>
+      <w:r>
+        <w:rPr>
+          <w:rFonts w:hint="eastAsia"/>
+        </w:rPr>
+        <w:t>讨论。我们也想到了可以利用即时通信的方式讨论，但是认为目前的版本不是特别需要，如果产品上线后收到用户反馈，考虑会进行再次迭代。</w:t>
       </w:r>
     </w:p>
     <w:p>
@@ -3281,11 +3570,6 @@
       </w:r>
     </w:p>
     <w:p>
-      <w:pPr>
-        <w:rPr>
-          <w:rFonts w:hint="eastAsia"/>
-        </w:rPr>
-      </w:pPr>
       <w:r>
         <w:tab/>
       </w:r>
@@ -3297,13 +3581,7 @@
       </w:r>
     </w:p>
     <w:p/>
-    <w:p>
-      <w:pPr>
-        <w:rPr>
-          <w:rFonts w:hint="eastAsia"/>
-        </w:rPr>
-      </w:pPr>
-    </w:p>
+    <w:p/>
     <w:p>
       <w:pPr>
         <w:pStyle w:val="3"/>
@@ -3341,6 +3619,7 @@
           <w:iCs/>
         </w:rPr>
       </w:pPr>
+      <w:proofErr w:type="gramStart"/>
       <w:r>
         <w:rPr>
           <w:rFonts w:hint="eastAsia"/>
@@ -3349,6 +3628,7 @@
         </w:rPr>
         <w:t>腾讯会议</w:t>
       </w:r>
+      <w:proofErr w:type="gramEnd"/>
     </w:p>
     <w:p>
       <w:pPr>
@@ -3396,11 +3676,19 @@
           <w:numId w:val="5"/>
         </w:numPr>
       </w:pPr>
-      <w:r>
-        <w:rPr>
-          <w:rFonts w:hint="eastAsia"/>
-        </w:rPr>
-        <w:t>借助腾讯平台，登录接口方便，国内普及度高</w:t>
+      <w:proofErr w:type="gramStart"/>
+      <w:r>
+        <w:rPr>
+          <w:rFonts w:hint="eastAsia"/>
+        </w:rPr>
+        <w:t>借助腾讯平台</w:t>
+      </w:r>
+      <w:proofErr w:type="gramEnd"/>
+      <w:r>
+        <w:rPr>
+          <w:rFonts w:hint="eastAsia"/>
+        </w:rPr>
+        <w:t>，登录接口方便，国内普及度高</w:t>
       </w:r>
     </w:p>
     <w:p>
@@ -3434,9 +3722,6 @@
           <w:ilvl w:val="0"/>
           <w:numId w:val="6"/>
         </w:numPr>
-        <w:rPr>
-          <w:rFonts w:hint="eastAsia"/>
-        </w:rPr>
       </w:pPr>
       <w:r>
         <w:rPr>
@@ -3574,6 +3859,23 @@
       </w:r>
       <w:r>
         <w:t>]</w:t>
+      </w:r>
+    </w:p>
+    <w:p>
+      <w:pPr>
+        <w:pStyle w:val="a9"/>
+        <w:rPr>
+          <w:rFonts w:hint="eastAsia"/>
+        </w:rPr>
+      </w:pPr>
+      <w:r>
+        <w:t>TODO:</w:t>
+      </w:r>
+      <w:r>
+        <w:rPr>
+          <w:rFonts w:hint="eastAsia"/>
+        </w:rPr>
+        <w:t>展示接口</w:t>
       </w:r>
     </w:p>
     <w:p>
@@ -3979,6 +4281,322 @@
     </w:tbl>
     <w:p>
       <w:pPr>
+        <w:keepNext/>
+        <w:ind w:left="2880" w:right="72"/>
+        <w:rPr>
+          <w:b/>
+        </w:rPr>
+      </w:pPr>
+      <w:bookmarkStart w:id="22" w:name="_Toc498919258"/>
+    </w:p>
+    <w:p>
+      <w:pPr>
+        <w:keepNext/>
+        <w:ind w:left="2880" w:right="72" w:firstLineChars="400" w:firstLine="801"/>
+        <w:rPr>
+          <w:rFonts w:hint="eastAsia"/>
+          <w:b/>
+        </w:rPr>
+      </w:pPr>
+      <w:proofErr w:type="gramStart"/>
+      <w:r>
+        <w:rPr>
+          <w:rFonts w:hint="eastAsia"/>
+          <w:b/>
+        </w:rPr>
+        <w:t>在线云</w:t>
+      </w:r>
+      <w:proofErr w:type="gramEnd"/>
+      <w:r>
+        <w:rPr>
+          <w:rFonts w:hint="eastAsia"/>
+          <w:b/>
+        </w:rPr>
+        <w:t>作业系统</w:t>
+      </w:r>
+    </w:p>
+    <w:tbl>
+      <w:tblPr>
+        <w:tblW w:w="0" w:type="auto"/>
+        <w:tblInd w:w="1188" w:type="dxa"/>
+        <w:tblBorders>
+          <w:top w:val="single" w:sz="12" w:space="0" w:color="000080"/>
+          <w:left w:val="single" w:sz="12" w:space="0" w:color="000080"/>
+          <w:bottom w:val="single" w:sz="12" w:space="0" w:color="000080"/>
+          <w:right w:val="single" w:sz="12" w:space="0" w:color="000080"/>
+          <w:insideH w:val="single" w:sz="6" w:space="0" w:color="000080"/>
+          <w:insideV w:val="single" w:sz="6" w:space="0" w:color="000080"/>
+        </w:tblBorders>
+        <w:tblLayout w:type="fixed"/>
+        <w:tblLook w:val="0000" w:firstRow="0" w:lastRow="0" w:firstColumn="0" w:lastColumn="0" w:noHBand="0" w:noVBand="0"/>
+      </w:tblPr>
+      <w:tblGrid>
+        <w:gridCol w:w="3240"/>
+        <w:gridCol w:w="3780"/>
+      </w:tblGrid>
+      <w:tr>
+        <w:trPr>
+          <w:cantSplit/>
+        </w:trPr>
+        <w:tc>
+          <w:tcPr>
+            <w:tcW w:w="3240" w:type="dxa"/>
+          </w:tcPr>
+          <w:p>
+            <w:pPr>
+              <w:keepNext/>
+              <w:ind w:right="72"/>
+              <w:rPr>
+                <w:b/>
+                <w:color w:val="000000"/>
+              </w:rPr>
+            </w:pPr>
+            <w:r>
+              <w:rPr>
+                <w:rFonts w:hint="eastAsia"/>
+                <w:b/>
+                <w:color w:val="000000"/>
+              </w:rPr>
+              <w:t>客户利益</w:t>
+            </w:r>
+          </w:p>
+        </w:tc>
+        <w:tc>
+          <w:tcPr>
+            <w:tcW w:w="3780" w:type="dxa"/>
+          </w:tcPr>
+          <w:p>
+            <w:pPr>
+              <w:ind w:right="144"/>
+              <w:rPr>
+                <w:b/>
+                <w:color w:val="000000"/>
+              </w:rPr>
+            </w:pPr>
+            <w:r>
+              <w:rPr>
+                <w:rFonts w:hint="eastAsia"/>
+                <w:b/>
+                <w:color w:val="000000"/>
+              </w:rPr>
+              <w:t>支持特性</w:t>
+            </w:r>
+          </w:p>
+        </w:tc>
+      </w:tr>
+      <w:tr>
+        <w:trPr>
+          <w:cantSplit/>
+        </w:trPr>
+        <w:tc>
+          <w:tcPr>
+            <w:tcW w:w="3240" w:type="dxa"/>
+          </w:tcPr>
+          <w:p>
+            <w:pPr>
+              <w:keepNext/>
+              <w:ind w:right="-14"/>
+              <w:rPr>
+                <w:color w:val="000000"/>
+              </w:rPr>
+            </w:pPr>
+            <w:r>
+              <w:rPr>
+                <w:rFonts w:hint="eastAsia"/>
+                <w:color w:val="000000"/>
+              </w:rPr>
+              <w:t>老师能</w:t>
+            </w:r>
+            <w:r>
+              <w:rPr>
+                <w:rFonts w:hint="eastAsia"/>
+                <w:color w:val="000000"/>
+              </w:rPr>
+              <w:t>随时发布、编辑、批改作业。</w:t>
+            </w:r>
+          </w:p>
+        </w:tc>
+        <w:tc>
+          <w:tcPr>
+            <w:tcW w:w="3780" w:type="dxa"/>
+          </w:tcPr>
+          <w:p>
+            <w:pPr>
+              <w:ind w:right="144"/>
+              <w:rPr>
+                <w:color w:val="000000"/>
+              </w:rPr>
+            </w:pPr>
+            <w:r>
+              <w:rPr>
+                <w:rFonts w:hint="eastAsia"/>
+                <w:color w:val="000000"/>
+              </w:rPr>
+              <w:t>作业管理系统可以帮助老师迅速根据学科、学生等分类找到想要的作业。</w:t>
+            </w:r>
+          </w:p>
+        </w:tc>
+      </w:tr>
+      <w:tr>
+        <w:trPr>
+          <w:cantSplit/>
+        </w:trPr>
+        <w:tc>
+          <w:tcPr>
+            <w:tcW w:w="3240" w:type="dxa"/>
+          </w:tcPr>
+          <w:p>
+            <w:pPr>
+              <w:keepNext/>
+              <w:ind w:right="-14"/>
+              <w:rPr>
+                <w:color w:val="000000"/>
+              </w:rPr>
+            </w:pPr>
+            <w:r>
+              <w:rPr>
+                <w:rFonts w:hint="eastAsia"/>
+                <w:color w:val="000000"/>
+              </w:rPr>
+              <w:t>老师可以发现学生的问题并及时指正。</w:t>
+            </w:r>
+          </w:p>
+        </w:tc>
+        <w:tc>
+          <w:tcPr>
+            <w:tcW w:w="3780" w:type="dxa"/>
+          </w:tcPr>
+          <w:p>
+            <w:pPr>
+              <w:ind w:right="144"/>
+              <w:rPr>
+                <w:color w:val="000000"/>
+              </w:rPr>
+            </w:pPr>
+            <w:r>
+              <w:rPr>
+                <w:rFonts w:hint="eastAsia"/>
+                <w:color w:val="000000"/>
+              </w:rPr>
+              <w:t>信息通知系统可以尽快把老师的批改消息发送给同学</w:t>
+            </w:r>
+          </w:p>
+        </w:tc>
+      </w:tr>
+      <w:tr>
+        <w:trPr>
+          <w:cantSplit/>
+        </w:trPr>
+        <w:tc>
+          <w:tcPr>
+            <w:tcW w:w="3240" w:type="dxa"/>
+          </w:tcPr>
+          <w:p>
+            <w:pPr>
+              <w:keepNext/>
+              <w:ind w:right="-14"/>
+              <w:rPr>
+                <w:color w:val="000000"/>
+              </w:rPr>
+            </w:pPr>
+            <w:r>
+              <w:rPr>
+                <w:rFonts w:hint="eastAsia"/>
+                <w:color w:val="000000"/>
+              </w:rPr>
+              <w:t>同学们</w:t>
+            </w:r>
+            <w:r>
+              <w:rPr>
+                <w:rFonts w:hint="eastAsia"/>
+                <w:color w:val="000000"/>
+              </w:rPr>
+              <w:t>之间可以互相讨论问题，交流思路。</w:t>
+            </w:r>
+          </w:p>
+        </w:tc>
+        <w:tc>
+          <w:tcPr>
+            <w:tcW w:w="3780" w:type="dxa"/>
+          </w:tcPr>
+          <w:p>
+            <w:pPr>
+              <w:ind w:right="144"/>
+              <w:rPr>
+                <w:color w:val="000000"/>
+              </w:rPr>
+            </w:pPr>
+            <w:r>
+              <w:rPr>
+                <w:rFonts w:hint="eastAsia"/>
+                <w:color w:val="000000"/>
+              </w:rPr>
+              <w:t>问题讨论系统（类似论坛）可以让同学们互相交流。</w:t>
+            </w:r>
+          </w:p>
+        </w:tc>
+      </w:tr>
+      <w:tr>
+        <w:trPr>
+          <w:cantSplit/>
+        </w:trPr>
+        <w:tc>
+          <w:tcPr>
+            <w:tcW w:w="3240" w:type="dxa"/>
+          </w:tcPr>
+          <w:p>
+            <w:pPr>
+              <w:keepNext/>
+              <w:ind w:right="-14"/>
+              <w:rPr>
+                <w:color w:val="000000"/>
+              </w:rPr>
+            </w:pPr>
+            <w:r>
+              <w:rPr>
+                <w:rFonts w:hint="eastAsia"/>
+                <w:color w:val="000000"/>
+              </w:rPr>
+              <w:t>因为考虑周全而使客户满意</w:t>
+            </w:r>
+          </w:p>
+        </w:tc>
+        <w:tc>
+          <w:tcPr>
+            <w:tcW w:w="3780" w:type="dxa"/>
+          </w:tcPr>
+          <w:p>
+            <w:pPr>
+              <w:ind w:right="144"/>
+              <w:rPr>
+                <w:color w:val="000000"/>
+              </w:rPr>
+            </w:pPr>
+            <w:r>
+              <w:rPr>
+                <w:rFonts w:hint="eastAsia"/>
+                <w:color w:val="000000"/>
+              </w:rPr>
+              <w:t>通知系统可以及时向用户发放维护和更新通知</w:t>
+            </w:r>
+          </w:p>
+        </w:tc>
+      </w:tr>
+    </w:tbl>
+    <w:p>
+      <w:pPr>
+        <w:pStyle w:val="2"/>
+        <w:numPr>
+          <w:ilvl w:val="0"/>
+          <w:numId w:val="0"/>
+        </w:numPr>
+        <w:rPr>
+          <w:rFonts w:hint="eastAsia"/>
+        </w:rPr>
+      </w:pPr>
+    </w:p>
+    <w:p>
+      <w:pPr>
         <w:pStyle w:val="2"/>
         <w:numPr>
           <w:ilvl w:val="1"/>
@@ -3986,7 +4604,6 @@
         </w:numPr>
         <w:ind w:left="720" w:hanging="720"/>
       </w:pPr>
-      <w:bookmarkStart w:id="22" w:name="_Toc498919258"/>
       <w:r>
         <w:rPr>
           <w:rFonts w:hint="eastAsia"/>
@@ -4049,6 +4666,58 @@
       </w:r>
       <w:r>
         <w:t>]</w:t>
+      </w:r>
+    </w:p>
+    <w:p>
+      <w:pPr>
+        <w:pStyle w:val="a9"/>
+        <w:rPr>
+          <w:rFonts w:hint="eastAsia"/>
+        </w:rPr>
+      </w:pPr>
+      <w:r>
+        <w:rPr>
+          <w:rFonts w:hint="eastAsia"/>
+        </w:rPr>
+        <w:t>目前暂定为产品成品以web网页的形式来向用户展示</w:t>
+      </w:r>
+      <w:r>
+        <w:rPr>
+          <w:rFonts w:hint="eastAsia"/>
+        </w:rPr>
+        <w:t>，后续可能会继续</w:t>
+      </w:r>
+      <w:proofErr w:type="gramStart"/>
+      <w:r>
+        <w:rPr>
+          <w:rFonts w:hint="eastAsia"/>
+        </w:rPr>
+        <w:t>开发安卓</w:t>
+      </w:r>
+      <w:proofErr w:type="gramEnd"/>
+      <w:r>
+        <w:rPr>
+          <w:rFonts w:hint="eastAsia"/>
+        </w:rPr>
+        <w:t>A</w:t>
+      </w:r>
+      <w:r>
+        <w:t>PP</w:t>
+      </w:r>
+      <w:r>
+        <w:rPr>
+          <w:rFonts w:hint="eastAsia"/>
+        </w:rPr>
+        <w:t>，对于I</w:t>
+      </w:r>
+      <w:r>
+        <w:t>OS</w:t>
+      </w:r>
+      <w:r>
+        <w:rPr>
+          <w:rFonts w:hint="eastAsia"/>
+        </w:rPr>
+        <w:t>用户来说可能使用上不太方便。</w:t>
       </w:r>
     </w:p>
     <w:p>
@@ -4080,7 +4749,21 @@
         <w:rPr>
           <w:rFonts w:hint="eastAsia"/>
         </w:rPr>
-        <w:t>对于向外部客户发售的产品和许多内部的应用程序，成本和定价问题会直接影响到应用程序的定义和施。在此节中，应记录任何相关的成本或定价约束。例如，分销成本（软盘的数量、光盘的数量、</w:t>
+        <w:t>对于向外部客户发售的产品和许多内部的应用程序，成本和定价问题会直接影响到应用程序的定义和施。</w:t>
+      </w:r>
+      <w:proofErr w:type="gramStart"/>
+      <w:r>
+        <w:rPr>
+          <w:rFonts w:hint="eastAsia"/>
+        </w:rPr>
+        <w:t>在此节</w:t>
+      </w:r>
+      <w:proofErr w:type="gramEnd"/>
+      <w:r>
+        <w:rPr>
+          <w:rFonts w:hint="eastAsia"/>
+        </w:rPr>
+        <w:t>中，应记录任何相关的成本或定价约束。例如，分销成本（软盘的数量、光盘的数量、</w:t>
       </w:r>
       <w:r>
         <w:t xml:space="preserve">CD </w:t>
@@ -4093,6 +4776,58 @@
       </w:r>
       <w:r>
         <w:t>]</w:t>
+      </w:r>
+    </w:p>
+    <w:p>
+      <w:pPr>
+        <w:pStyle w:val="a9"/>
+        <w:rPr>
+          <w:rFonts w:hint="eastAsia"/>
+        </w:rPr>
+      </w:pPr>
+      <w:r>
+        <w:rPr>
+          <w:rFonts w:hint="eastAsia"/>
+        </w:rPr>
+        <w:t>目前暂定为使用web网页的形式向用户分发，不存在物理分发的成本。部署服务器，维护等成本在用户量不大的时候也不算太过昂贵，根据阿里云服务器的报价，云数据库</w:t>
+      </w:r>
+      <w:proofErr w:type="spellStart"/>
+      <w:r>
+        <w:rPr>
+          <w:rFonts w:hint="eastAsia"/>
+        </w:rPr>
+        <w:t>Mysql</w:t>
+      </w:r>
+      <w:proofErr w:type="spellEnd"/>
+      <w:r>
+        <w:rPr>
+          <w:rFonts w:hint="eastAsia"/>
+        </w:rPr>
+        <w:t>价格为459</w:t>
+      </w:r>
+      <w:r>
+        <w:t>.00</w:t>
+      </w:r>
+      <w:r>
+        <w:rPr>
+          <w:rFonts w:hint="eastAsia"/>
+        </w:rPr>
+        <w:t>元/年，云服务器E</w:t>
+      </w:r>
+      <w:r>
+        <w:t>CS</w:t>
+      </w:r>
+      <w:r>
+        <w:rPr>
+          <w:rFonts w:hint="eastAsia"/>
+        </w:rPr>
+        <w:t>共享型报价为847.80元/年。前期推广时为了更快抢占市场，决定团队自己负担成本</w:t>
+      </w:r>
+      <w:r>
+        <w:rPr>
+          <w:rFonts w:hint="eastAsia"/>
+        </w:rPr>
+        <w:t>，后期用户数量增多，且用户粘性较大时，可以考虑投放广告和用户付费。</w:t>
       </w:r>
     </w:p>
     <w:p>
@@ -4109,6 +4844,7 @@
         <w:rPr>
           <w:rFonts w:hint="eastAsia"/>
         </w:rPr>
+        <w:lastRenderedPageBreak/>
         <w:t>许可与安装</w:t>
       </w:r>
       <w:bookmarkEnd w:id="24"/>
@@ -4278,7 +5014,6 @@
         <w:pStyle w:val="InfoBlue"/>
       </w:pPr>
       <w:r>
-        <w:lastRenderedPageBreak/>
         <w:t>•</w:t>
       </w:r>
       <w:r>
@@ -4650,7 +5385,14 @@
         <w:rPr>
           <w:rFonts w:hint="eastAsia"/>
         </w:rPr>
-        <w:t>确定支持该应用程序所必需的任何系统需求。其中可能包括所支持的主机操作系统及网络平台、配置、内存、外围设备和配套软件。</w:t>
+        <w:t>确定支持该应用程序所必需的任何系统需求。其中可能包括所支持的主机操作系统及网络平台、配置、内</w:t>
+      </w:r>
+      <w:r>
+        <w:rPr>
+          <w:rFonts w:hint="eastAsia"/>
+        </w:rPr>
+        <w:lastRenderedPageBreak/>
+        <w:t>存、外围设备和配套软件。</w:t>
       </w:r>
       <w:r>
         <w:t>]</w:t>
@@ -4825,14 +5567,21 @@
         <w:rPr>
           <w:rFonts w:hint="eastAsia"/>
         </w:rPr>
-        <w:t>许多应用程序提供了联机帮助系统来协助用户。这些系统的性质对于应用程序开发来说独特的，因为它们综合了编程（如超链接）和技术写作（组织、演示）的各个方面。许多人发现联机帮助系统的开发本身就</w:t>
-      </w:r>
-      <w:r>
-        <w:rPr>
-          <w:rFonts w:hint="eastAsia"/>
-        </w:rPr>
-        <w:lastRenderedPageBreak/>
-        <w:t>是一个受益于先期规模管理和计划活动的项目。</w:t>
+        <w:t>许多应用程序提供了联机帮助系统来协助用户。这些系统的性质对于应用程序开发来说独特的，因为它们综合了编程（如超链接）和技术写作（组织、演示）的各个方面。许多人发现联机帮助系统的开发本身就是一个受益于</w:t>
+      </w:r>
+      <w:proofErr w:type="gramStart"/>
+      <w:r>
+        <w:rPr>
+          <w:rFonts w:hint="eastAsia"/>
+        </w:rPr>
+        <w:t>先期规模</w:t>
+      </w:r>
+      <w:proofErr w:type="gramEnd"/>
+      <w:r>
+        <w:rPr>
+          <w:rFonts w:hint="eastAsia"/>
+        </w:rPr>
+        <w:t>管理和计划活动的项目。</w:t>
       </w:r>
       <w:r>
         <w:t>]</w:t>
@@ -6173,6 +6922,7 @@
   <w:style w:type="character" w:default="1" w:styleId="a0">
     <w:name w:val="Default Paragraph Font"/>
     <w:uiPriority w:val="1"/>
+    <w:semiHidden/>
     <w:unhideWhenUsed/>
   </w:style>
   <w:style w:type="table" w:default="1" w:styleId="a1">
